--- a/testing.docx
+++ b/testing.docx
@@ -9,7 +9,24 @@
       </w:pPr>
       <w:r>
         <w:rPr/>
-        <w:t>testing</w:t>
+        <w:t>T</w:t>
+      </w:r>
+      <w:r>
+        <w:rPr/>
+        <w:t xml:space="preserve">esting </w:t>
+      </w:r>
+      <w:r>
+        <w:rPr/>
+        <w:t>Results of C Client Server Application</w:t>
+      </w:r>
+    </w:p>
+    <w:p>
+      <w:pPr>
+        <w:pStyle w:val="Normal"/>
+        <w:rPr/>
+      </w:pPr>
+      <w:r>
+        <w:rPr/>
       </w:r>
     </w:p>
     <w:sectPr>
@@ -19,6 +36,7 @@
       <w:pgNumType w:fmt="decimal"/>
       <w:formProt w:val="false"/>
       <w:textDirection w:val="lrTb"/>
+      <w:docGrid w:type="default" w:linePitch="240" w:charSpace="4294961151"/>
     </w:sectPr>
   </w:body>
 </w:document>
@@ -30,7 +48,6 @@
     <w:rPrDefault>
       <w:rPr>
         <w:rFonts w:ascii="Liberation Serif" w:hAnsi="Liberation Serif" w:eastAsia="Droid Sans Fallback" w:cs="FreeSans"/>
-        <w:sz w:val="24"/>
         <w:szCs w:val="24"/>
         <w:lang w:val="en-GB" w:eastAsia="zh-CN" w:bidi="hi-IN"/>
       </w:rPr>
@@ -44,10 +61,12 @@
     <w:qFormat/>
     <w:pPr>
       <w:widowControl w:val="false"/>
+      <w:bidi w:val="0"/>
+      <w:jc w:val="left"/>
     </w:pPr>
     <w:rPr>
       <w:rFonts w:ascii="Liberation Serif" w:hAnsi="Liberation Serif" w:eastAsia="Droid Sans Fallback" w:cs="FreeSans"/>
-      <w:color w:val="auto"/>
+      <w:color w:val="00000A"/>
       <w:sz w:val="24"/>
       <w:szCs w:val="24"/>
       <w:lang w:val="en-GB" w:eastAsia="zh-CN" w:bidi="hi-IN"/>

--- a/testing.docx
+++ b/testing.docx
@@ -4,20 +4,852 @@
   <w:body>
     <w:p>
       <w:pPr>
+        <w:pStyle w:val="PreformattedText"/>
+        <w:rPr>
+          <w:b/>
+          <w:b/>
+          <w:bCs/>
+        </w:rPr>
+      </w:pPr>
+      <w:r>
+        <w:rPr>
+          <w:b/>
+          <w:bCs/>
+          <w:sz w:val="22"/>
+          <w:szCs w:val="22"/>
+        </w:rPr>
+        <w:t>Student Name: Jules Maurice Mulisa</w:t>
+      </w:r>
+    </w:p>
+    <w:p>
+      <w:pPr>
+        <w:pStyle w:val="PreformattedText"/>
+        <w:rPr>
+          <w:b/>
+          <w:b/>
+          <w:bCs/>
+        </w:rPr>
+      </w:pPr>
+      <w:r>
+        <w:rPr>
+          <w:b/>
+          <w:bCs/>
+          <w:sz w:val="22"/>
+          <w:szCs w:val="22"/>
+        </w:rPr>
+        <w:t>Student ID: S1719024</w:t>
+      </w:r>
+    </w:p>
+    <w:p>
+      <w:pPr>
+        <w:pStyle w:val="PreformattedText"/>
+        <w:rPr>
+          <w:b/>
+          <w:b/>
+          <w:bCs/>
+        </w:rPr>
+      </w:pPr>
+      <w:r>
+        <w:rPr>
+          <w:b/>
+          <w:bCs/>
+          <w:sz w:val="22"/>
+          <w:szCs w:val="22"/>
+        </w:rPr>
+        <w:t>Module: Systems Programming</w:t>
+      </w:r>
+    </w:p>
+    <w:p>
+      <w:pPr>
+        <w:pStyle w:val="PreformattedText"/>
+        <w:rPr>
+          <w:b/>
+          <w:b/>
+          <w:bCs/>
+        </w:rPr>
+      </w:pPr>
+      <w:r>
+        <w:rPr>
+          <w:b/>
+          <w:bCs/>
+          <w:sz w:val="22"/>
+          <w:szCs w:val="22"/>
+        </w:rPr>
+        <w:t>Project:  Client_server_application</w:t>
+      </w:r>
+    </w:p>
+    <w:p>
+      <w:pPr>
+        <w:pStyle w:val="PreformattedText"/>
+        <w:rPr/>
+      </w:pPr>
+      <w:r>
+        <w:rPr/>
+      </w:r>
+    </w:p>
+    <w:p>
+      <w:pPr>
         <w:pStyle w:val="Normal"/>
         <w:rPr/>
       </w:pPr>
       <w:r>
         <w:rPr/>
-        <w:t>T</w:t>
-      </w:r>
-      <w:r>
-        <w:rPr/>
-        <w:t xml:space="preserve">esting </w:t>
-      </w:r>
-      <w:r>
-        <w:rPr/>
-        <w:t>Results of C Client Server Application</w:t>
+      </w:r>
+    </w:p>
+    <w:p>
+      <w:pPr>
+        <w:pStyle w:val="Normal"/>
+        <w:jc w:val="center"/>
+        <w:rPr>
+          <w:b/>
+          <w:b/>
+          <w:bCs/>
+          <w:sz w:val="28"/>
+          <w:szCs w:val="28"/>
+        </w:rPr>
+      </w:pPr>
+      <w:r>
+        <w:rPr>
+          <w:b/>
+          <w:bCs/>
+          <w:sz w:val="28"/>
+          <w:szCs w:val="28"/>
+        </w:rPr>
+        <w:t>Testing Results of C Client Server Application</w:t>
+      </w:r>
+    </w:p>
+    <w:p>
+      <w:pPr>
+        <w:pStyle w:val="Normal"/>
+        <w:rPr/>
+      </w:pPr>
+      <w:r>
+        <w:rPr/>
+      </w:r>
+    </w:p>
+    <w:p>
+      <w:pPr>
+        <w:pStyle w:val="Normal"/>
+        <w:rPr/>
+      </w:pPr>
+      <w:r>
+        <w:rPr/>
+      </w:r>
+    </w:p>
+    <w:tbl>
+      <w:tblPr>
+        <w:tblW w:w="9645" w:type="dxa"/>
+        <w:jc w:val="left"/>
+        <w:tblInd w:w="53" w:type="dxa"/>
+        <w:tblBorders>
+          <w:top w:val="single" w:sz="2" w:space="0" w:color="000001"/>
+          <w:left w:val="single" w:sz="2" w:space="0" w:color="000001"/>
+          <w:bottom w:val="single" w:sz="2" w:space="0" w:color="000001"/>
+          <w:insideH w:val="single" w:sz="2" w:space="0" w:color="000001"/>
+        </w:tblBorders>
+        <w:tblCellMar>
+          <w:top w:w="55" w:type="dxa"/>
+          <w:left w:w="51" w:type="dxa"/>
+          <w:bottom w:w="55" w:type="dxa"/>
+          <w:right w:w="55" w:type="dxa"/>
+        </w:tblCellMar>
+      </w:tblPr>
+      <w:tblGrid>
+        <w:gridCol w:w="3285"/>
+        <w:gridCol w:w="3140"/>
+        <w:gridCol w:w="3220"/>
+      </w:tblGrid>
+      <w:tr>
+        <w:trPr/>
+        <w:tc>
+          <w:tcPr>
+            <w:tcW w:w="3285" w:type="dxa"/>
+            <w:tcBorders>
+              <w:top w:val="single" w:sz="2" w:space="0" w:color="000001"/>
+              <w:left w:val="single" w:sz="2" w:space="0" w:color="000001"/>
+              <w:bottom w:val="single" w:sz="2" w:space="0" w:color="000001"/>
+              <w:insideH w:val="single" w:sz="2" w:space="0" w:color="000001"/>
+            </w:tcBorders>
+            <w:shd w:fill="auto" w:val="clear"/>
+            <w:tcMar>
+              <w:left w:w="51" w:type="dxa"/>
+            </w:tcMar>
+          </w:tcPr>
+          <w:p>
+            <w:pPr>
+              <w:pStyle w:val="TableContents"/>
+              <w:rPr>
+                <w:b/>
+                <w:b/>
+                <w:bCs/>
+              </w:rPr>
+            </w:pPr>
+            <w:r>
+              <w:rPr>
+                <w:b/>
+                <w:bCs/>
+              </w:rPr>
+              <w:t>Test</w:t>
+            </w:r>
+          </w:p>
+        </w:tc>
+        <w:tc>
+          <w:tcPr>
+            <w:tcW w:w="3140" w:type="dxa"/>
+            <w:tcBorders>
+              <w:top w:val="single" w:sz="2" w:space="0" w:color="000001"/>
+              <w:left w:val="single" w:sz="2" w:space="0" w:color="000001"/>
+              <w:bottom w:val="single" w:sz="2" w:space="0" w:color="000001"/>
+              <w:insideH w:val="single" w:sz="2" w:space="0" w:color="000001"/>
+            </w:tcBorders>
+            <w:shd w:fill="auto" w:val="clear"/>
+            <w:tcMar>
+              <w:left w:w="51" w:type="dxa"/>
+            </w:tcMar>
+          </w:tcPr>
+          <w:p>
+            <w:pPr>
+              <w:pStyle w:val="TableContents"/>
+              <w:rPr>
+                <w:b/>
+                <w:b/>
+                <w:bCs/>
+              </w:rPr>
+            </w:pPr>
+            <w:r>
+              <w:rPr>
+                <w:b/>
+                <w:bCs/>
+              </w:rPr>
+              <w:t>Expected Result</w:t>
+            </w:r>
+          </w:p>
+        </w:tc>
+        <w:tc>
+          <w:tcPr>
+            <w:tcW w:w="3220" w:type="dxa"/>
+            <w:tcBorders>
+              <w:top w:val="single" w:sz="2" w:space="0" w:color="000001"/>
+              <w:left w:val="single" w:sz="2" w:space="0" w:color="000001"/>
+              <w:bottom w:val="single" w:sz="2" w:space="0" w:color="000001"/>
+              <w:right w:val="single" w:sz="2" w:space="0" w:color="000001"/>
+              <w:insideH w:val="single" w:sz="2" w:space="0" w:color="000001"/>
+              <w:insideV w:val="single" w:sz="2" w:space="0" w:color="000001"/>
+            </w:tcBorders>
+            <w:shd w:fill="auto" w:val="clear"/>
+            <w:tcMar>
+              <w:left w:w="51" w:type="dxa"/>
+            </w:tcMar>
+          </w:tcPr>
+          <w:p>
+            <w:pPr>
+              <w:pStyle w:val="TableContents"/>
+              <w:rPr>
+                <w:b/>
+                <w:b/>
+                <w:bCs/>
+              </w:rPr>
+            </w:pPr>
+            <w:r>
+              <w:rPr>
+                <w:b/>
+                <w:bCs/>
+              </w:rPr>
+              <w:t>Actual Result</w:t>
+            </w:r>
+          </w:p>
+        </w:tc>
+      </w:tr>
+      <w:tr>
+        <w:trPr/>
+        <w:tc>
+          <w:tcPr>
+            <w:tcW w:w="3285" w:type="dxa"/>
+            <w:tcBorders>
+              <w:top w:val="single" w:sz="2" w:space="0" w:color="000001"/>
+              <w:left w:val="single" w:sz="2" w:space="0" w:color="000001"/>
+              <w:bottom w:val="single" w:sz="2" w:space="0" w:color="000001"/>
+              <w:insideH w:val="single" w:sz="2" w:space="0" w:color="000001"/>
+            </w:tcBorders>
+            <w:shd w:fill="auto" w:val="clear"/>
+            <w:tcMar>
+              <w:left w:w="51" w:type="dxa"/>
+            </w:tcMar>
+          </w:tcPr>
+          <w:p>
+            <w:pPr>
+              <w:pStyle w:val="TableContents"/>
+              <w:rPr/>
+            </w:pPr>
+            <w:r>
+              <w:rPr/>
+              <w:t>Geting &amp; Display a concatenated student name an ID with IP address.</w:t>
+            </w:r>
+          </w:p>
+        </w:tc>
+        <w:tc>
+          <w:tcPr>
+            <w:tcW w:w="3140" w:type="dxa"/>
+            <w:tcBorders>
+              <w:top w:val="single" w:sz="2" w:space="0" w:color="000001"/>
+              <w:left w:val="single" w:sz="2" w:space="0" w:color="000001"/>
+              <w:bottom w:val="single" w:sz="2" w:space="0" w:color="000001"/>
+              <w:insideH w:val="single" w:sz="2" w:space="0" w:color="000001"/>
+            </w:tcBorders>
+            <w:shd w:fill="auto" w:val="clear"/>
+            <w:tcMar>
+              <w:left w:w="51" w:type="dxa"/>
+            </w:tcMar>
+          </w:tcPr>
+          <w:p>
+            <w:pPr>
+              <w:pStyle w:val="TableContents"/>
+              <w:rPr/>
+            </w:pPr>
+            <w:r>
+              <w:rPr/>
+              <w:t>The result was supposed to be as following:</w:t>
+            </w:r>
+          </w:p>
+          <w:p>
+            <w:pPr>
+              <w:pStyle w:val="TableContents"/>
+              <w:rPr/>
+            </w:pPr>
+            <w:r>
+              <w:rPr/>
+            </w:r>
+          </w:p>
+          <w:p>
+            <w:pPr>
+              <w:pStyle w:val="TableContents"/>
+              <w:rPr/>
+            </w:pPr>
+            <w:r>
+              <w:rPr/>
+              <w:t>Student Information:</w:t>
+            </w:r>
+          </w:p>
+          <w:p>
+            <w:pPr>
+              <w:pStyle w:val="TableContents"/>
+              <w:rPr/>
+            </w:pPr>
+            <w:r>
+              <w:rPr/>
+              <w:t>127.0.0.1_Jules Maurice Mulisa_S171</w:t>
+            </w:r>
+          </w:p>
+        </w:tc>
+        <w:tc>
+          <w:tcPr>
+            <w:tcW w:w="3220" w:type="dxa"/>
+            <w:tcBorders>
+              <w:top w:val="single" w:sz="2" w:space="0" w:color="000001"/>
+              <w:left w:val="single" w:sz="2" w:space="0" w:color="000001"/>
+              <w:bottom w:val="single" w:sz="2" w:space="0" w:color="000001"/>
+              <w:right w:val="single" w:sz="2" w:space="0" w:color="000001"/>
+              <w:insideH w:val="single" w:sz="2" w:space="0" w:color="000001"/>
+              <w:insideV w:val="single" w:sz="2" w:space="0" w:color="000001"/>
+            </w:tcBorders>
+            <w:shd w:fill="auto" w:val="clear"/>
+            <w:tcMar>
+              <w:left w:w="51" w:type="dxa"/>
+            </w:tcMar>
+          </w:tcPr>
+          <w:p>
+            <w:pPr>
+              <w:pStyle w:val="TableContents"/>
+              <w:rPr/>
+            </w:pPr>
+            <w:r>
+              <w:rPr/>
+            </w:r>
+          </w:p>
+        </w:tc>
+      </w:tr>
+      <w:tr>
+        <w:trPr/>
+        <w:tc>
+          <w:tcPr>
+            <w:tcW w:w="3285" w:type="dxa"/>
+            <w:tcBorders>
+              <w:top w:val="single" w:sz="2" w:space="0" w:color="000001"/>
+              <w:left w:val="single" w:sz="2" w:space="0" w:color="000001"/>
+              <w:bottom w:val="single" w:sz="2" w:space="0" w:color="000001"/>
+              <w:insideH w:val="single" w:sz="2" w:space="0" w:color="000001"/>
+            </w:tcBorders>
+            <w:shd w:fill="auto" w:val="clear"/>
+            <w:tcMar>
+              <w:left w:w="51" w:type="dxa"/>
+            </w:tcMar>
+          </w:tcPr>
+          <w:p>
+            <w:pPr>
+              <w:pStyle w:val="TableContents"/>
+              <w:rPr/>
+            </w:pPr>
+            <w:r>
+              <w:rPr/>
+              <w:t>Get and display an array of 5 random number in the range 0 to 1000.</w:t>
+            </w:r>
+          </w:p>
+        </w:tc>
+        <w:tc>
+          <w:tcPr>
+            <w:tcW w:w="3140" w:type="dxa"/>
+            <w:tcBorders>
+              <w:top w:val="single" w:sz="2" w:space="0" w:color="000001"/>
+              <w:left w:val="single" w:sz="2" w:space="0" w:color="000001"/>
+              <w:bottom w:val="single" w:sz="2" w:space="0" w:color="000001"/>
+              <w:insideH w:val="single" w:sz="2" w:space="0" w:color="000001"/>
+            </w:tcBorders>
+            <w:shd w:fill="auto" w:val="clear"/>
+            <w:tcMar>
+              <w:left w:w="51" w:type="dxa"/>
+            </w:tcMar>
+          </w:tcPr>
+          <w:p>
+            <w:pPr>
+              <w:pStyle w:val="TableContents"/>
+              <w:rPr/>
+            </w:pPr>
+            <w:r>
+              <w:rPr/>
+              <w:t>Application expected to show the fine random numbers as following:</w:t>
+            </w:r>
+          </w:p>
+          <w:p>
+            <w:pPr>
+              <w:pStyle w:val="TableContents"/>
+              <w:rPr/>
+            </w:pPr>
+            <w:r>
+              <w:rPr/>
+            </w:r>
+          </w:p>
+          <w:p>
+            <w:pPr>
+              <w:pStyle w:val="TableContents"/>
+              <w:rPr/>
+            </w:pPr>
+            <w:r>
+              <w:rPr/>
+              <w:t>Number 1 → 543</w:t>
+            </w:r>
+          </w:p>
+          <w:p>
+            <w:pPr>
+              <w:pStyle w:val="TableContents"/>
+              <w:rPr/>
+            </w:pPr>
+            <w:r>
+              <w:rPr/>
+              <w:t>Number 2 → 12</w:t>
+            </w:r>
+          </w:p>
+          <w:p>
+            <w:pPr>
+              <w:pStyle w:val="TableContents"/>
+              <w:rPr/>
+            </w:pPr>
+            <w:r>
+              <w:rPr/>
+              <w:t>Number 3 → 43</w:t>
+            </w:r>
+          </w:p>
+          <w:p>
+            <w:pPr>
+              <w:pStyle w:val="TableContents"/>
+              <w:rPr/>
+            </w:pPr>
+            <w:r>
+              <w:rPr/>
+              <w:t>Number 4 → 983</w:t>
+            </w:r>
+          </w:p>
+          <w:p>
+            <w:pPr>
+              <w:pStyle w:val="TableContents"/>
+              <w:rPr/>
+            </w:pPr>
+            <w:r>
+              <w:rPr/>
+              <w:t>Number 5 → 765</w:t>
+            </w:r>
+          </w:p>
+          <w:p>
+            <w:pPr>
+              <w:pStyle w:val="TableContents"/>
+              <w:rPr/>
+            </w:pPr>
+            <w:r>
+              <w:rPr/>
+            </w:r>
+          </w:p>
+        </w:tc>
+        <w:tc>
+          <w:tcPr>
+            <w:tcW w:w="3220" w:type="dxa"/>
+            <w:tcBorders>
+              <w:top w:val="single" w:sz="2" w:space="0" w:color="000001"/>
+              <w:left w:val="single" w:sz="2" w:space="0" w:color="000001"/>
+              <w:bottom w:val="single" w:sz="2" w:space="0" w:color="000001"/>
+              <w:right w:val="single" w:sz="2" w:space="0" w:color="000001"/>
+              <w:insideH w:val="single" w:sz="2" w:space="0" w:color="000001"/>
+              <w:insideV w:val="single" w:sz="2" w:space="0" w:color="000001"/>
+            </w:tcBorders>
+            <w:shd w:fill="auto" w:val="clear"/>
+            <w:tcMar>
+              <w:left w:w="51" w:type="dxa"/>
+            </w:tcMar>
+          </w:tcPr>
+          <w:p>
+            <w:pPr>
+              <w:pStyle w:val="TableContents"/>
+              <w:rPr/>
+            </w:pPr>
+            <w:r>
+              <w:rPr/>
+              <w:t>This is the actual output of the application.</w:t>
+            </w:r>
+          </w:p>
+          <w:p>
+            <w:pPr>
+              <w:pStyle w:val="TableContents"/>
+              <w:rPr/>
+            </w:pPr>
+            <w:r>
+              <w:rPr/>
+            </w:r>
+          </w:p>
+          <w:p>
+            <w:pPr>
+              <w:pStyle w:val="TableContents"/>
+              <w:rPr/>
+            </w:pPr>
+            <w:r>
+              <w:rPr/>
+            </w:r>
+          </w:p>
+        </w:tc>
+      </w:tr>
+      <w:tr>
+        <w:trPr/>
+        <w:tc>
+          <w:tcPr>
+            <w:tcW w:w="3285" w:type="dxa"/>
+            <w:tcBorders>
+              <w:top w:val="single" w:sz="2" w:space="0" w:color="000001"/>
+              <w:left w:val="single" w:sz="2" w:space="0" w:color="000001"/>
+              <w:bottom w:val="single" w:sz="2" w:space="0" w:color="000001"/>
+              <w:insideH w:val="single" w:sz="2" w:space="0" w:color="000001"/>
+            </w:tcBorders>
+            <w:shd w:fill="auto" w:val="clear"/>
+            <w:tcMar>
+              <w:left w:w="51" w:type="dxa"/>
+            </w:tcMar>
+          </w:tcPr>
+          <w:p>
+            <w:pPr>
+              <w:pStyle w:val="TableContents"/>
+              <w:rPr/>
+            </w:pPr>
+            <w:r>
+              <w:rPr/>
+              <w:t>Get and display the “uname” information of the server</w:t>
+            </w:r>
+          </w:p>
+        </w:tc>
+        <w:tc>
+          <w:tcPr>
+            <w:tcW w:w="3140" w:type="dxa"/>
+            <w:tcBorders>
+              <w:top w:val="single" w:sz="2" w:space="0" w:color="000001"/>
+              <w:left w:val="single" w:sz="2" w:space="0" w:color="000001"/>
+              <w:bottom w:val="single" w:sz="2" w:space="0" w:color="000001"/>
+              <w:insideH w:val="single" w:sz="2" w:space="0" w:color="000001"/>
+            </w:tcBorders>
+            <w:shd w:fill="auto" w:val="clear"/>
+            <w:tcMar>
+              <w:left w:w="51" w:type="dxa"/>
+            </w:tcMar>
+          </w:tcPr>
+          <w:p>
+            <w:pPr>
+              <w:pStyle w:val="TableContents"/>
+              <w:rPr/>
+            </w:pPr>
+            <w:r>
+              <w:rPr/>
+              <w:t>Application expected to display the system information in the utsname structure as following:</w:t>
+            </w:r>
+          </w:p>
+          <w:p>
+            <w:pPr>
+              <w:pStyle w:val="TableContents"/>
+              <w:rPr/>
+            </w:pPr>
+            <w:r>
+              <w:rPr/>
+            </w:r>
+          </w:p>
+          <w:p>
+            <w:pPr>
+              <w:pStyle w:val="TableContents"/>
+              <w:rPr/>
+            </w:pPr>
+            <w:r>
+              <w:rPr/>
+              <w:t>System information:</w:t>
+            </w:r>
+          </w:p>
+          <w:p>
+            <w:pPr>
+              <w:pStyle w:val="TableContents"/>
+              <w:rPr/>
+            </w:pPr>
+            <w:r>
+              <w:rPr/>
+            </w:r>
+          </w:p>
+          <w:p>
+            <w:pPr>
+              <w:pStyle w:val="TableContents"/>
+              <w:rPr/>
+            </w:pPr>
+            <w:r>
+              <w:rPr/>
+              <w:t>OS Name:       Linux</w:t>
+            </w:r>
+          </w:p>
+          <w:p>
+            <w:pPr>
+              <w:pStyle w:val="TableContents"/>
+              <w:rPr/>
+            </w:pPr>
+            <w:r>
+              <w:rPr/>
+              <w:t xml:space="preserve">Release Date: </w:t>
+            </w:r>
+            <w:r>
+              <w:rPr>
+                <w:b w:val="false"/>
+                <w:i w:val="false"/>
+                <w:caps w:val="false"/>
+                <w:smallCaps w:val="false"/>
+                <w:color w:val="000000"/>
+                <w:spacing w:val="0"/>
+                <w:sz w:val="20"/>
+              </w:rPr>
+              <w:t>3.10.0-862.9.1.el7.x86_64</w:t>
+            </w:r>
+          </w:p>
+          <w:p>
+            <w:pPr>
+              <w:pStyle w:val="TableContents"/>
+              <w:rPr/>
+            </w:pPr>
+            <w:r>
+              <w:rPr/>
+              <w:t xml:space="preserve">Version: </w:t>
+            </w:r>
+            <w:r>
+              <w:rPr>
+                <w:b w:val="false"/>
+                <w:i w:val="false"/>
+                <w:caps w:val="false"/>
+                <w:smallCaps w:val="false"/>
+                <w:color w:val="000000"/>
+                <w:spacing w:val="0"/>
+                <w:sz w:val="20"/>
+              </w:rPr>
+              <w:t>#1 SMP Mon Jul 16 16:29:36 UTC 2017</w:t>
+            </w:r>
+          </w:p>
+        </w:tc>
+        <w:tc>
+          <w:tcPr>
+            <w:tcW w:w="3220" w:type="dxa"/>
+            <w:tcBorders>
+              <w:top w:val="single" w:sz="2" w:space="0" w:color="000001"/>
+              <w:left w:val="single" w:sz="2" w:space="0" w:color="000001"/>
+              <w:bottom w:val="single" w:sz="2" w:space="0" w:color="000001"/>
+              <w:right w:val="single" w:sz="2" w:space="0" w:color="000001"/>
+              <w:insideH w:val="single" w:sz="2" w:space="0" w:color="000001"/>
+              <w:insideV w:val="single" w:sz="2" w:space="0" w:color="000001"/>
+            </w:tcBorders>
+            <w:shd w:fill="auto" w:val="clear"/>
+            <w:tcMar>
+              <w:left w:w="51" w:type="dxa"/>
+            </w:tcMar>
+          </w:tcPr>
+          <w:p>
+            <w:pPr>
+              <w:pStyle w:val="TableContents"/>
+              <w:rPr/>
+            </w:pPr>
+            <w:r>
+              <w:rPr/>
+              <w:t>Actual displayed system information:</w:t>
+            </w:r>
+          </w:p>
+          <w:p>
+            <w:pPr>
+              <w:pStyle w:val="TableContents"/>
+              <w:rPr/>
+            </w:pPr>
+            <w:r>
+              <w:rPr/>
+            </w:r>
+          </w:p>
+          <w:p>
+            <w:pPr>
+              <w:pStyle w:val="TableContents"/>
+              <w:rPr/>
+            </w:pPr>
+            <w:r>
+              <w:rPr/>
+            </w:r>
+          </w:p>
+        </w:tc>
+      </w:tr>
+      <w:tr>
+        <w:trPr/>
+        <w:tc>
+          <w:tcPr>
+            <w:tcW w:w="3285" w:type="dxa"/>
+            <w:tcBorders>
+              <w:top w:val="single" w:sz="2" w:space="0" w:color="000001"/>
+              <w:left w:val="single" w:sz="2" w:space="0" w:color="000001"/>
+              <w:bottom w:val="single" w:sz="2" w:space="0" w:color="000001"/>
+              <w:insideH w:val="single" w:sz="2" w:space="0" w:color="000001"/>
+            </w:tcBorders>
+            <w:shd w:fill="auto" w:val="clear"/>
+            <w:tcMar>
+              <w:left w:w="51" w:type="dxa"/>
+            </w:tcMar>
+          </w:tcPr>
+          <w:p>
+            <w:pPr>
+              <w:pStyle w:val="TableContents"/>
+              <w:rPr/>
+            </w:pPr>
+            <w:r>
+              <w:rPr/>
+              <w:t>Get and display a list of file names for the regular files present on the server in its “upload” directory.</w:t>
+            </w:r>
+          </w:p>
+        </w:tc>
+        <w:tc>
+          <w:tcPr>
+            <w:tcW w:w="3140" w:type="dxa"/>
+            <w:tcBorders>
+              <w:top w:val="single" w:sz="2" w:space="0" w:color="000001"/>
+              <w:left w:val="single" w:sz="2" w:space="0" w:color="000001"/>
+              <w:bottom w:val="single" w:sz="2" w:space="0" w:color="000001"/>
+              <w:insideH w:val="single" w:sz="2" w:space="0" w:color="000001"/>
+            </w:tcBorders>
+            <w:shd w:fill="auto" w:val="clear"/>
+            <w:tcMar>
+              <w:left w:w="51" w:type="dxa"/>
+            </w:tcMar>
+          </w:tcPr>
+          <w:p>
+            <w:pPr>
+              <w:pStyle w:val="TableContents"/>
+              <w:rPr/>
+            </w:pPr>
+            <w:r>
+              <w:rPr/>
+              <w:t>Application expected to display the file names the output directory as following:</w:t>
+            </w:r>
+          </w:p>
+          <w:p>
+            <w:pPr>
+              <w:pStyle w:val="TableContents"/>
+              <w:rPr/>
+            </w:pPr>
+            <w:r>
+              <w:rPr/>
+            </w:r>
+          </w:p>
+          <w:p>
+            <w:pPr>
+              <w:pStyle w:val="TableContents"/>
+              <w:rPr/>
+            </w:pPr>
+            <w:r>
+              <w:rPr/>
+              <w:t>Filename 1: examplefile.txt</w:t>
+            </w:r>
+          </w:p>
+          <w:p>
+            <w:pPr>
+              <w:pStyle w:val="TableContents"/>
+              <w:rPr/>
+            </w:pPr>
+            <w:r>
+              <w:rPr/>
+              <w:t>Filename 2: examplefile2.txt</w:t>
+            </w:r>
+          </w:p>
+          <w:p>
+            <w:pPr>
+              <w:pStyle w:val="TableContents"/>
+              <w:rPr/>
+            </w:pPr>
+            <w:r>
+              <w:rPr/>
+              <w:t>Filename 3: examplefile3.txt</w:t>
+            </w:r>
+          </w:p>
+          <w:p>
+            <w:pPr>
+              <w:pStyle w:val="TableContents"/>
+              <w:rPr/>
+            </w:pPr>
+            <w:r>
+              <w:rPr/>
+              <w:t>Filename 4: examplefile4.txt</w:t>
+            </w:r>
+          </w:p>
+        </w:tc>
+        <w:tc>
+          <w:tcPr>
+            <w:tcW w:w="3220" w:type="dxa"/>
+            <w:tcBorders>
+              <w:top w:val="single" w:sz="2" w:space="0" w:color="000001"/>
+              <w:left w:val="single" w:sz="2" w:space="0" w:color="000001"/>
+              <w:bottom w:val="single" w:sz="2" w:space="0" w:color="000001"/>
+              <w:right w:val="single" w:sz="2" w:space="0" w:color="000001"/>
+              <w:insideH w:val="single" w:sz="2" w:space="0" w:color="000001"/>
+              <w:insideV w:val="single" w:sz="2" w:space="0" w:color="000001"/>
+            </w:tcBorders>
+            <w:shd w:fill="auto" w:val="clear"/>
+            <w:tcMar>
+              <w:left w:w="51" w:type="dxa"/>
+            </w:tcMar>
+          </w:tcPr>
+          <w:p>
+            <w:pPr>
+              <w:pStyle w:val="TableContents"/>
+              <w:rPr/>
+            </w:pPr>
+            <w:r>
+              <w:rPr/>
+            </w:r>
+          </w:p>
+        </w:tc>
+      </w:tr>
+    </w:tbl>
+    <w:p>
+      <w:pPr>
+        <w:pStyle w:val="Normal"/>
+        <w:rPr/>
+      </w:pPr>
+      <w:r>
+        <w:rPr/>
       </w:r>
     </w:p>
     <w:p>
@@ -48,6 +880,7 @@
     <w:rPrDefault>
       <w:rPr>
         <w:rFonts w:ascii="Liberation Serif" w:hAnsi="Liberation Serif" w:eastAsia="Droid Sans Fallback" w:cs="FreeSans"/>
+        <w:sz w:val="20"/>
         <w:szCs w:val="24"/>
         <w:lang w:val="en-GB" w:eastAsia="zh-CN" w:bidi="hi-IN"/>
       </w:rPr>
@@ -130,5 +963,32 @@
       <w:rFonts w:cs="FreeSans"/>
     </w:rPr>
   </w:style>
+  <w:style w:type="paragraph" w:styleId="TableContents">
+    <w:name w:val="Table Contents"/>
+    <w:basedOn w:val="Normal"/>
+    <w:qFormat/>
+    <w:pPr/>
+    <w:rPr/>
+  </w:style>
+  <w:style w:type="paragraph" w:styleId="PreformattedText">
+    <w:name w:val="Preformatted Text"/>
+    <w:basedOn w:val="Normal"/>
+    <w:qFormat/>
+    <w:pPr>
+      <w:spacing w:before="0" w:after="0"/>
+    </w:pPr>
+    <w:rPr>
+      <w:rFonts w:ascii="Liberation Mono" w:hAnsi="Liberation Mono" w:eastAsia="Nimbus Mono L" w:cs="Liberation Mono"/>
+      <w:sz w:val="20"/>
+      <w:szCs w:val="20"/>
+    </w:rPr>
+  </w:style>
+  <w:style w:type="paragraph" w:styleId="TableHeading">
+    <w:name w:val="Table Heading"/>
+    <w:basedOn w:val="TableContents"/>
+    <w:qFormat/>
+    <w:pPr/>
+    <w:rPr/>
+  </w:style>
 </w:styles>
 </file>